--- a/Task1/docs/Отчет.docx
+++ b/Task1/docs/Отчет.docx
@@ -597,14 +597,27 @@
       <w:r>
         <w:sym w:font="Symbol" w:char="F0B1"/>
       </w:r>
-      <w:r>
-        <w:t xml:space="preserve">m.n Е </w:t>
+      <w:proofErr w:type="spellStart"/>
+      <w:r>
+        <w:t>m.n</w:t>
+      </w:r>
+      <w:proofErr w:type="spellEnd"/>
+      <w:r>
+        <w:t xml:space="preserve"> Е </w:t>
       </w:r>
       <w:r>
         <w:sym w:font="Symbol" w:char="F0B1"/>
       </w:r>
       <w:r>
-        <w:t xml:space="preserve">K, где суммарная длина мантиссы первого сомножителя (m+n) - до 35 значащих цифр, второго – до 40 значащих цифр, а величина порядка K - до 5 цифр. Результат выдать в форме </w:t>
+        <w:t>K, где суммарная длина мантиссы первого сомножителя (</w:t>
+      </w:r>
+      <w:proofErr w:type="spellStart"/>
+      <w:r>
+        <w:t>m+n</w:t>
+      </w:r>
+      <w:proofErr w:type="spellEnd"/>
+      <w:r>
+        <w:t xml:space="preserve">) - до 35 значащих цифр, второго – до 40 значащих цифр, а величина порядка K - до 5 цифр. Результат выдать в форме </w:t>
       </w:r>
       <w:r>
         <w:sym w:font="Symbol" w:char="F0B1"/>
@@ -654,12 +667,14 @@
       <w:r>
         <w:t>.</w:t>
       </w:r>
+      <w:proofErr w:type="spellStart"/>
       <w:r>
         <w:rPr>
           <w:lang w:val="en-US"/>
         </w:rPr>
         <w:t>nE</w:t>
       </w:r>
+      <w:proofErr w:type="spellEnd"/>
       <w:r>
         <w:t>[+-]?</w:t>
       </w:r>
@@ -748,12 +763,14 @@
       <w:r>
         <w:t>.</w:t>
       </w:r>
+      <w:proofErr w:type="spellStart"/>
       <w:r>
         <w:rPr>
           <w:lang w:val="en-US"/>
         </w:rPr>
         <w:t>mE</w:t>
       </w:r>
+      <w:proofErr w:type="spellEnd"/>
       <w:r>
         <w:t>[+-]</w:t>
       </w:r>
@@ -826,7 +843,13 @@
     </w:p>
     <w:p>
       <w:r>
-        <w:t>Запуск программы через терминал, в котором как ключи указываются перемножаемые числа, сначала первое, затем второе.</w:t>
+        <w:t xml:space="preserve">Запуск программы через терминал, </w:t>
+      </w:r>
+      <w:r>
+        <w:t>затем по приглашению ввести первое число и второе</w:t>
+      </w:r>
+      <w:r>
+        <w:t>.</w:t>
       </w:r>
     </w:p>
     <w:p>
@@ -847,15 +870,15 @@
         </w:numPr>
       </w:pPr>
       <w:r>
-        <w:t xml:space="preserve">Недопустимые символы в первом числе или </w:t>
-      </w:r>
-      <w:r>
-        <w:t>некорректный формат первого числа. Код ошибки – 1</w:t>
-      </w:r>
-      <w:r>
-        <w:rPr>
-          <w:lang w:val="en-US"/>
-        </w:rPr>
+        <w:t xml:space="preserve">Недопустимые символы в числе или </w:t>
+      </w:r>
+      <w:r>
+        <w:t>некорректный формат  числа. Код ошибки – 1</w:t>
+      </w:r>
+      <w:r>
+        <w:t>01</w:t>
+      </w:r>
+      <w:r>
         <w:t>;</w:t>
       </w:r>
     </w:p>
@@ -868,12 +891,44 @@
         </w:numPr>
       </w:pPr>
       <w:r>
-        <w:t>Недопустимые символы во втором числе или некорректный формат второго числа. Код ошибки – 2</w:t>
-      </w:r>
-      <w:r>
-        <w:rPr>
-          <w:lang w:val="en-US"/>
-        </w:rPr>
+        <w:t xml:space="preserve">Превышение размера мантиссы </w:t>
+      </w:r>
+      <w:proofErr w:type="spellStart"/>
+      <w:r>
+        <w:t>учисла</w:t>
+      </w:r>
+      <w:proofErr w:type="spellEnd"/>
+      <w:r>
+        <w:t>(</w:t>
+      </w:r>
+      <w:r>
+        <w:t>&gt;35</w:t>
+      </w:r>
+      <w:r>
+        <w:t xml:space="preserve"> значащих цифр</w:t>
+      </w:r>
+      <w:r>
+        <w:t xml:space="preserve"> для первого числа и </w:t>
+      </w:r>
+      <w:r>
+        <w:t xml:space="preserve">&gt;40 </w:t>
+      </w:r>
+      <w:r>
+        <w:t>для второго</w:t>
+      </w:r>
+      <w:r>
+        <w:t>)</w:t>
+      </w:r>
+      <w:r>
+        <w:t>.</w:t>
+      </w:r>
+      <w:r>
+        <w:t xml:space="preserve"> Код ошибки – </w:t>
+      </w:r>
+      <w:r>
+        <w:t>102</w:t>
+      </w:r>
+      <w:r>
         <w:t>;</w:t>
       </w:r>
     </w:p>
@@ -886,19 +941,22 @@
         </w:numPr>
       </w:pPr>
       <w:r>
-        <w:t>Превышение размера мантиссы у первого числа(</w:t>
-      </w:r>
-      <w:r>
-        <w:t>&gt;35</w:t>
-      </w:r>
-      <w:r>
-        <w:t xml:space="preserve"> значащих цифр)</w:t>
+        <w:t>Превышение размера порядка у числа(</w:t>
+      </w:r>
+      <w:r>
+        <w:t>&gt;</w:t>
+      </w:r>
+      <w:r>
+        <w:t>5 значащих цифр)</w:t>
       </w:r>
       <w:r>
         <w:t>.</w:t>
       </w:r>
       <w:r>
-        <w:t xml:space="preserve"> Код ошибки – 3</w:t>
+        <w:t xml:space="preserve"> Код ошибки – </w:t>
+      </w:r>
+      <w:r>
+        <w:t>103</w:t>
       </w:r>
       <w:r>
         <w:t>;</w:t>
@@ -913,21 +971,21 @@
         </w:numPr>
       </w:pPr>
       <w:r>
-        <w:t>Превышение размера мантиссы у второго числа(</w:t>
-      </w:r>
-      <w:r>
-        <w:t>&gt;</w:t>
-      </w:r>
-      <w:r>
-        <w:t>40 значащих цифр)</w:t>
-      </w:r>
-      <w:r>
-        <w:t>.</w:t>
-      </w:r>
-      <w:r>
-        <w:t xml:space="preserve"> Код ошибки – 4</w:t>
-      </w:r>
-      <w:r>
+        <w:t xml:space="preserve">Во введенном числе отсутствует мантисса. Код ошибки </w:t>
+      </w:r>
+      <w:r>
+        <w:rPr>
+          <w:lang w:val="en-US"/>
+        </w:rPr>
+        <w:t xml:space="preserve">– </w:t>
+      </w:r>
+      <w:r>
+        <w:t>104</w:t>
+      </w:r>
+      <w:r>
+        <w:rPr>
+          <w:lang w:val="en-US"/>
+        </w:rPr>
         <w:t>;</w:t>
       </w:r>
     </w:p>
@@ -940,19 +998,13 @@
         </w:numPr>
       </w:pPr>
       <w:r>
-        <w:t>Превышение размера порядка у первого числа(</w:t>
-      </w:r>
-      <w:r>
-        <w:t>&gt;</w:t>
-      </w:r>
-      <w:r>
-        <w:t>5 значащих цифр)</w:t>
-      </w:r>
-      <w:r>
-        <w:t>.</w:t>
-      </w:r>
-      <w:r>
-        <w:t xml:space="preserve"> Код ошибки – 5</w:t>
+        <w:t>Ошибка ввода</w:t>
+      </w:r>
+      <w:r>
+        <w:t>/</w:t>
+      </w:r>
+      <w:r>
+        <w:t>вывода. Код ошибка – 105</w:t>
       </w:r>
       <w:r>
         <w:t>;</w:t>
@@ -967,21 +1019,12 @@
         </w:numPr>
       </w:pPr>
       <w:r>
-        <w:t>Превышение размера порядка у второго числа(</w:t>
-      </w:r>
-      <w:r>
-        <w:t>&gt;</w:t>
-      </w:r>
-      <w:r>
-        <w:t>5 значащих цифр)</w:t>
-      </w:r>
-      <w:r>
-        <w:t>.</w:t>
-      </w:r>
-      <w:r>
-        <w:t xml:space="preserve"> Код ошибки – 6</w:t>
-      </w:r>
-      <w:r>
+        <w:t>Превышение размера вводимой строки. Код ошибки – 106</w:t>
+      </w:r>
+      <w:r>
+        <w:rPr>
+          <w:lang w:val="en-US"/>
+        </w:rPr>
         <w:t>;</w:t>
       </w:r>
     </w:p>
@@ -994,7 +1037,7 @@
         </w:numPr>
       </w:pPr>
       <w:r>
-        <w:t>Подано только одно число или не поданы числа вовсе. Код ошибки – 7</w:t>
+        <w:t>Ввод пустой строки. Код ошибки – 107</w:t>
       </w:r>
       <w:r>
         <w:rPr>
@@ -1018,12 +1061,12 @@
         <w:t>&gt;5</w:t>
       </w:r>
       <w:r>
-        <w:t xml:space="preserve"> значащих цифр). Код ошибки – 8</w:t>
-      </w:r>
-      <w:r>
-        <w:rPr>
-          <w:lang w:val="en-US"/>
-        </w:rPr>
+        <w:t xml:space="preserve"> значащих цифр). Код ошибки – </w:t>
+      </w:r>
+      <w:r>
+        <w:t>108</w:t>
+      </w:r>
+      <w:r>
         <w:t>;</w:t>
       </w:r>
     </w:p>
@@ -1042,8 +1085,13 @@
         <w:pStyle w:val="a3"/>
       </w:pPr>
       <w:r>
-        <w:t>struct long_float</w:t>
-      </w:r>
+        <w:t xml:space="preserve">struct </w:t>
+      </w:r>
+      <w:proofErr w:type="spellStart"/>
+      <w:r>
+        <w:t>long_float</w:t>
+      </w:r>
+      <w:proofErr w:type="spellEnd"/>
     </w:p>
     <w:p>
       <w:pPr>
@@ -1058,7 +1106,15 @@
         <w:pStyle w:val="a3"/>
       </w:pPr>
       <w:r>
-        <w:t xml:space="preserve">    char mant_sign;</w:t>
+        <w:t xml:space="preserve">    char </w:t>
+      </w:r>
+      <w:proofErr w:type="spellStart"/>
+      <w:r>
+        <w:t>mant_sign</w:t>
+      </w:r>
+      <w:proofErr w:type="spellEnd"/>
+      <w:r>
+        <w:t>;</w:t>
       </w:r>
     </w:p>
     <w:p>
@@ -1066,7 +1122,15 @@
         <w:pStyle w:val="a3"/>
       </w:pPr>
       <w:r>
-        <w:t xml:space="preserve">    int mantiss[MAX_MANTISS_SIZE];</w:t>
+        <w:t xml:space="preserve">    int </w:t>
+      </w:r>
+      <w:proofErr w:type="spellStart"/>
+      <w:r>
+        <w:t>mantiss</w:t>
+      </w:r>
+      <w:proofErr w:type="spellEnd"/>
+      <w:r>
+        <w:t>[MAX_MANTISS_SIZE];</w:t>
       </w:r>
     </w:p>
     <w:p>
@@ -1082,7 +1146,15 @@
         <w:pStyle w:val="a3"/>
       </w:pPr>
       <w:r>
-        <w:t xml:space="preserve">    size_t size;</w:t>
+        <w:t xml:space="preserve">    </w:t>
+      </w:r>
+      <w:proofErr w:type="spellStart"/>
+      <w:r>
+        <w:t>size_t</w:t>
+      </w:r>
+      <w:proofErr w:type="spellEnd"/>
+      <w:r>
+        <w:t xml:space="preserve"> size;</w:t>
       </w:r>
     </w:p>
     <w:p>
@@ -1116,7 +1188,6 @@
         <w:rPr>
           <w:lang w:val="en-US"/>
         </w:rPr>
-        <w:lastRenderedPageBreak/>
         <w:t>Mant</w:t>
       </w:r>
       <w:r>
@@ -1146,12 +1217,14 @@
           <w:numId w:val="13"/>
         </w:numPr>
       </w:pPr>
+      <w:proofErr w:type="spellStart"/>
       <w:r>
         <w:rPr>
           <w:lang w:val="en-US"/>
         </w:rPr>
         <w:t>Mantiss</w:t>
       </w:r>
+      <w:proofErr w:type="spellEnd"/>
       <w:r>
         <w:t xml:space="preserve"> – </w:t>
       </w:r>
@@ -1174,6 +1247,7 @@
         <w:rPr>
           <w:lang w:val="en-US"/>
         </w:rPr>
+        <w:lastRenderedPageBreak/>
         <w:t xml:space="preserve">Order – </w:t>
       </w:r>
       <w:r>
@@ -1256,8 +1330,13 @@
           <w:numId w:val="14"/>
         </w:numPr>
       </w:pPr>
-      <w:r>
-        <w:t>Занулить все значения в переменной результата</w:t>
+      <w:proofErr w:type="spellStart"/>
+      <w:r>
+        <w:t>Занулить</w:t>
+      </w:r>
+      <w:proofErr w:type="spellEnd"/>
+      <w:r>
+        <w:t xml:space="preserve"> все значения в переменной результата</w:t>
       </w:r>
       <w:r>
         <w:t>;</w:t>
@@ -1287,11 +1366,13 @@
         </w:numPr>
       </w:pPr>
       <w:r>
-        <w:t>Создать</w:t>
-      </w:r>
-      <w:r>
-        <w:t xml:space="preserve"> зануленный</w:t>
-      </w:r>
+        <w:t xml:space="preserve">Создать </w:t>
+      </w:r>
+      <w:proofErr w:type="spellStart"/>
+      <w:r>
+        <w:t>зануленный</w:t>
+      </w:r>
+      <w:proofErr w:type="spellEnd"/>
       <w:r>
         <w:t xml:space="preserve"> массив целых двойного размера для сохранения результата умножения</w:t>
       </w:r>
@@ -1313,12 +1394,14 @@
       <w:r>
         <w:t xml:space="preserve"> перемножить цифры мантиссы двух чисел в столбик (Результат умножения </w:t>
       </w:r>
+      <w:proofErr w:type="spellStart"/>
       <w:r>
         <w:rPr>
           <w:lang w:val="en-US"/>
         </w:rPr>
         <w:t>i</w:t>
       </w:r>
+      <w:proofErr w:type="spellEnd"/>
       <w:r>
         <w:t>-</w:t>
       </w:r>
@@ -1337,12 +1420,14 @@
       <w:r>
         <w:t xml:space="preserve">ю второго записывается в </w:t>
       </w:r>
+      <w:proofErr w:type="spellStart"/>
       <w:r>
         <w:rPr>
           <w:lang w:val="en-US"/>
         </w:rPr>
         <w:t>i</w:t>
       </w:r>
+      <w:proofErr w:type="spellEnd"/>
       <w:r>
         <w:t>+</w:t>
       </w:r>
@@ -1407,7 +1492,15 @@
         </w:numPr>
       </w:pPr>
       <w:r>
-        <w:t>Провести над знаками мантисс чисел НЕ-исключаещее-ИЛИ – знак результата</w:t>
+        <w:t>Провести над знаками мантисс чисел НЕ-</w:t>
+      </w:r>
+      <w:proofErr w:type="spellStart"/>
+      <w:r>
+        <w:t>исключаещее</w:t>
+      </w:r>
+      <w:proofErr w:type="spellEnd"/>
+      <w:r>
+        <w:t>-ИЛИ – знак результата</w:t>
       </w:r>
       <w:r>
         <w:t>;</w:t>
@@ -2573,7 +2666,424 @@
               <w:ind w:firstLine="0"/>
             </w:pPr>
             <w:r>
+              <w:t>+</w:t>
+            </w:r>
+            <w:r>
               <w:t>0.15170354199E+37</w:t>
+            </w:r>
+          </w:p>
+        </w:tc>
+      </w:tr>
+      <w:tr>
+        <w:tc>
+          <w:tcPr>
+            <w:tcW w:w="562" w:type="dxa"/>
+          </w:tcPr>
+          <w:p>
+            <w:pPr>
+              <w:ind w:firstLine="0"/>
+              <w:rPr>
+                <w:lang w:val="en-US"/>
+              </w:rPr>
+            </w:pPr>
+            <w:r>
+              <w:rPr>
+                <w:lang w:val="en-US"/>
+              </w:rPr>
+              <w:t>19</w:t>
+            </w:r>
+          </w:p>
+        </w:tc>
+        <w:tc>
+          <w:tcPr>
+            <w:tcW w:w="3261" w:type="dxa"/>
+          </w:tcPr>
+          <w:p>
+            <w:pPr>
+              <w:ind w:firstLine="0"/>
+            </w:pPr>
+            <w:r>
+              <w:t>Умножение на ноль</w:t>
+            </w:r>
+          </w:p>
+        </w:tc>
+        <w:tc>
+          <w:tcPr>
+            <w:tcW w:w="2551" w:type="dxa"/>
+          </w:tcPr>
+          <w:p>
+            <w:pPr>
+              <w:spacing w:after="0"/>
+              <w:ind w:firstLine="0"/>
+            </w:pPr>
+            <w:r>
+              <w:t>1</w:t>
+            </w:r>
+          </w:p>
+          <w:p>
+            <w:pPr>
+              <w:ind w:firstLine="0"/>
+            </w:pPr>
+            <w:r>
+              <w:t>0.</w:t>
+            </w:r>
+          </w:p>
+        </w:tc>
+        <w:tc>
+          <w:tcPr>
+            <w:tcW w:w="3254" w:type="dxa"/>
+          </w:tcPr>
+          <w:p>
+            <w:pPr>
+              <w:ind w:firstLine="0"/>
+            </w:pPr>
+            <w:r>
+              <w:t>+0.0E+0</w:t>
+            </w:r>
+          </w:p>
+        </w:tc>
+      </w:tr>
+      <w:tr>
+        <w:tc>
+          <w:tcPr>
+            <w:tcW w:w="562" w:type="dxa"/>
+          </w:tcPr>
+          <w:p>
+            <w:pPr>
+              <w:ind w:firstLine="0"/>
+              <w:rPr>
+                <w:lang w:val="en-US"/>
+              </w:rPr>
+            </w:pPr>
+            <w:r>
+              <w:rPr>
+                <w:lang w:val="en-US"/>
+              </w:rPr>
+              <w:t>20</w:t>
+            </w:r>
+          </w:p>
+        </w:tc>
+        <w:tc>
+          <w:tcPr>
+            <w:tcW w:w="3261" w:type="dxa"/>
+          </w:tcPr>
+          <w:p>
+            <w:pPr>
+              <w:ind w:firstLine="0"/>
+            </w:pPr>
+            <w:r>
+              <w:t>Ноль на число</w:t>
+            </w:r>
+          </w:p>
+        </w:tc>
+        <w:tc>
+          <w:tcPr>
+            <w:tcW w:w="2551" w:type="dxa"/>
+          </w:tcPr>
+          <w:p>
+            <w:pPr>
+              <w:spacing w:after="0"/>
+              <w:ind w:firstLine="0"/>
+            </w:pPr>
+            <w:r>
+              <w:t>.0E123</w:t>
+            </w:r>
+          </w:p>
+          <w:p>
+            <w:pPr>
+              <w:ind w:firstLine="0"/>
+            </w:pPr>
+            <w:r>
+              <w:t>123.1213E2314</w:t>
+            </w:r>
+          </w:p>
+        </w:tc>
+        <w:tc>
+          <w:tcPr>
+            <w:tcW w:w="3254" w:type="dxa"/>
+          </w:tcPr>
+          <w:p>
+            <w:pPr>
+              <w:ind w:firstLine="0"/>
+            </w:pPr>
+            <w:r>
+              <w:t>+0.0E+0</w:t>
+            </w:r>
+          </w:p>
+        </w:tc>
+      </w:tr>
+      <w:tr>
+        <w:tc>
+          <w:tcPr>
+            <w:tcW w:w="562" w:type="dxa"/>
+          </w:tcPr>
+          <w:p>
+            <w:pPr>
+              <w:ind w:firstLine="0"/>
+              <w:rPr>
+                <w:lang w:val="en-US"/>
+              </w:rPr>
+            </w:pPr>
+            <w:r>
+              <w:rPr>
+                <w:lang w:val="en-US"/>
+              </w:rPr>
+              <w:t>21</w:t>
+            </w:r>
+          </w:p>
+        </w:tc>
+        <w:tc>
+          <w:tcPr>
+            <w:tcW w:w="3261" w:type="dxa"/>
+          </w:tcPr>
+          <w:p>
+            <w:pPr>
+              <w:ind w:firstLine="0"/>
+            </w:pPr>
+            <w:r>
+              <w:t>Число &lt;&lt; 1 на число</w:t>
+            </w:r>
+          </w:p>
+        </w:tc>
+        <w:tc>
+          <w:tcPr>
+            <w:tcW w:w="2551" w:type="dxa"/>
+          </w:tcPr>
+          <w:p>
+            <w:pPr>
+              <w:spacing w:after="0"/>
+              <w:ind w:firstLine="0"/>
+            </w:pPr>
+            <w:r>
+              <w:t>0.0000033</w:t>
+            </w:r>
+          </w:p>
+          <w:p>
+            <w:pPr>
+              <w:ind w:firstLine="0"/>
+            </w:pPr>
+            <w:r>
+              <w:t>3</w:t>
+            </w:r>
+          </w:p>
+        </w:tc>
+        <w:tc>
+          <w:tcPr>
+            <w:tcW w:w="3254" w:type="dxa"/>
+          </w:tcPr>
+          <w:p>
+            <w:pPr>
+              <w:ind w:firstLine="0"/>
+            </w:pPr>
+            <w:r>
+              <w:t>+0.99E-5</w:t>
+            </w:r>
+          </w:p>
+        </w:tc>
+      </w:tr>
+      <w:tr>
+        <w:tc>
+          <w:tcPr>
+            <w:tcW w:w="562" w:type="dxa"/>
+          </w:tcPr>
+          <w:p>
+            <w:pPr>
+              <w:ind w:firstLine="0"/>
+              <w:rPr>
+                <w:lang w:val="en-US"/>
+              </w:rPr>
+            </w:pPr>
+            <w:r>
+              <w:rPr>
+                <w:lang w:val="en-US"/>
+              </w:rPr>
+              <w:t>22</w:t>
+            </w:r>
+          </w:p>
+        </w:tc>
+        <w:tc>
+          <w:tcPr>
+            <w:tcW w:w="3261" w:type="dxa"/>
+          </w:tcPr>
+          <w:p>
+            <w:pPr>
+              <w:ind w:firstLine="0"/>
+            </w:pPr>
+            <w:r>
+              <w:t>Умножение целых чисел с сохранением кол-ва регистров</w:t>
+            </w:r>
+          </w:p>
+        </w:tc>
+        <w:tc>
+          <w:tcPr>
+            <w:tcW w:w="2551" w:type="dxa"/>
+          </w:tcPr>
+          <w:p>
+            <w:pPr>
+              <w:spacing w:after="0"/>
+              <w:ind w:firstLine="0"/>
+            </w:pPr>
+            <w:r>
+              <w:t>12</w:t>
+            </w:r>
+          </w:p>
+          <w:p>
+            <w:pPr>
+              <w:ind w:firstLine="0"/>
+            </w:pPr>
+            <w:r>
+              <w:t>4</w:t>
+            </w:r>
+          </w:p>
+        </w:tc>
+        <w:tc>
+          <w:tcPr>
+            <w:tcW w:w="3254" w:type="dxa"/>
+          </w:tcPr>
+          <w:p>
+            <w:pPr>
+              <w:ind w:firstLine="0"/>
+            </w:pPr>
+            <w:r>
+              <w:t>+0.48E+2</w:t>
+            </w:r>
+          </w:p>
+        </w:tc>
+      </w:tr>
+      <w:tr>
+        <w:tc>
+          <w:tcPr>
+            <w:tcW w:w="562" w:type="dxa"/>
+          </w:tcPr>
+          <w:p>
+            <w:pPr>
+              <w:ind w:firstLine="0"/>
+              <w:rPr>
+                <w:lang w:val="en-US"/>
+              </w:rPr>
+            </w:pPr>
+            <w:r>
+              <w:rPr>
+                <w:lang w:val="en-US"/>
+              </w:rPr>
+              <w:t>23</w:t>
+            </w:r>
+          </w:p>
+        </w:tc>
+        <w:tc>
+          <w:tcPr>
+            <w:tcW w:w="3261" w:type="dxa"/>
+          </w:tcPr>
+          <w:p>
+            <w:pPr>
+              <w:ind w:firstLine="0"/>
+            </w:pPr>
+            <w:r>
+              <w:t>Умножение целых чисел с увеличением кол-ва регистров</w:t>
+            </w:r>
+          </w:p>
+        </w:tc>
+        <w:tc>
+          <w:tcPr>
+            <w:tcW w:w="2551" w:type="dxa"/>
+          </w:tcPr>
+          <w:p>
+            <w:pPr>
+              <w:spacing w:after="0"/>
+              <w:ind w:firstLine="0"/>
+            </w:pPr>
+            <w:r>
+              <w:t>12</w:t>
+            </w:r>
+          </w:p>
+          <w:p>
+            <w:pPr>
+              <w:ind w:firstLine="0"/>
+            </w:pPr>
+            <w:r>
+              <w:t>9</w:t>
+            </w:r>
+          </w:p>
+        </w:tc>
+        <w:tc>
+          <w:tcPr>
+            <w:tcW w:w="3254" w:type="dxa"/>
+          </w:tcPr>
+          <w:p>
+            <w:pPr>
+              <w:ind w:firstLine="0"/>
+            </w:pPr>
+            <w:r>
+              <w:t>+0.108E+3</w:t>
+            </w:r>
+          </w:p>
+        </w:tc>
+      </w:tr>
+      <w:tr>
+        <w:tc>
+          <w:tcPr>
+            <w:tcW w:w="562" w:type="dxa"/>
+          </w:tcPr>
+          <w:p>
+            <w:pPr>
+              <w:ind w:firstLine="0"/>
+              <w:rPr>
+                <w:lang w:val="en-US"/>
+              </w:rPr>
+            </w:pPr>
+            <w:r>
+              <w:rPr>
+                <w:lang w:val="en-US"/>
+              </w:rPr>
+              <w:t>24</w:t>
+            </w:r>
+          </w:p>
+        </w:tc>
+        <w:tc>
+          <w:tcPr>
+            <w:tcW w:w="3261" w:type="dxa"/>
+          </w:tcPr>
+          <w:p>
+            <w:pPr>
+              <w:ind w:firstLine="0"/>
+            </w:pPr>
+            <w:r>
+              <w:t>Число с большим количеством нулей на целое</w:t>
+            </w:r>
+          </w:p>
+        </w:tc>
+        <w:tc>
+          <w:tcPr>
+            <w:tcW w:w="2551" w:type="dxa"/>
+          </w:tcPr>
+          <w:p>
+            <w:pPr>
+              <w:spacing w:after="0"/>
+              <w:ind w:firstLine="0"/>
+            </w:pPr>
+            <w:r>
+              <w:t>12000000.00000001E0</w:t>
+            </w:r>
+          </w:p>
+          <w:p>
+            <w:pPr>
+              <w:ind w:firstLine="0"/>
+            </w:pPr>
+            <w:r>
+              <w:t>9</w:t>
+            </w:r>
+          </w:p>
+        </w:tc>
+        <w:tc>
+          <w:tcPr>
+            <w:tcW w:w="3254" w:type="dxa"/>
+          </w:tcPr>
+          <w:p>
+            <w:pPr>
+              <w:ind w:firstLine="0"/>
+            </w:pPr>
+            <w:r>
+              <w:t>+0.10800000000000009E+9</w:t>
             </w:r>
           </w:p>
         </w:tc>
@@ -2641,7 +3151,7 @@
               <w:ind w:firstLine="0"/>
             </w:pPr>
             <w:r>
-              <w:t>Not Enough Arguments.</w:t>
+              <w:t>Введена пустая строка.</w:t>
             </w:r>
           </w:p>
         </w:tc>
@@ -2699,13 +3209,13 @@
               </w:rPr>
             </w:pPr>
             <w:r>
-              <w:t>Too long mantiss</w:t>
-            </w:r>
-            <w:r>
-              <w:rPr>
-                <w:lang w:val="en-US"/>
-              </w:rPr>
-              <w:t>.</w:t>
+              <w:t>Слиш</w:t>
+            </w:r>
+            <w:r>
+              <w:t>к</w:t>
+            </w:r>
+            <w:r>
+              <w:t>ом длинный порядок.</w:t>
             </w:r>
           </w:p>
         </w:tc>
@@ -2762,7 +3272,13 @@
               <w:ind w:firstLine="0"/>
             </w:pPr>
             <w:r>
-              <w:t>Too long order.</w:t>
+              <w:t>Слиш</w:t>
+            </w:r>
+            <w:r>
+              <w:t>к</w:t>
+            </w:r>
+            <w:r>
+              <w:t>ом длинный порядок.</w:t>
             </w:r>
           </w:p>
         </w:tc>
@@ -2802,8 +3318,13 @@
             <w:pPr>
               <w:ind w:firstLine="0"/>
             </w:pPr>
-            <w:r>
-              <w:t>sqe 1</w:t>
+            <w:proofErr w:type="spellStart"/>
+            <w:r>
+              <w:t>sqe</w:t>
+            </w:r>
+            <w:proofErr w:type="spellEnd"/>
+            <w:r>
+              <w:t xml:space="preserve"> 1</w:t>
             </w:r>
           </w:p>
         </w:tc>
@@ -2818,11 +3339,47 @@
                 <w:lang w:val="en-US"/>
               </w:rPr>
             </w:pPr>
+            <w:proofErr w:type="spellStart"/>
             <w:r>
               <w:rPr>
                 <w:lang w:val="en-US"/>
               </w:rPr>
-              <w:t>Incorrect format of one of numbers.</w:t>
+              <w:t>Некорректный</w:t>
+            </w:r>
+            <w:proofErr w:type="spellEnd"/>
+            <w:r>
+              <w:rPr>
+                <w:lang w:val="en-US"/>
+              </w:rPr>
+              <w:t xml:space="preserve"> </w:t>
+            </w:r>
+            <w:proofErr w:type="spellStart"/>
+            <w:r>
+              <w:rPr>
+                <w:lang w:val="en-US"/>
+              </w:rPr>
+              <w:t>формат</w:t>
+            </w:r>
+            <w:proofErr w:type="spellEnd"/>
+            <w:r>
+              <w:rPr>
+                <w:lang w:val="en-US"/>
+              </w:rPr>
+              <w:t xml:space="preserve"> </w:t>
+            </w:r>
+            <w:proofErr w:type="spellStart"/>
+            <w:r>
+              <w:rPr>
+                <w:lang w:val="en-US"/>
+              </w:rPr>
+              <w:t>числа</w:t>
+            </w:r>
+            <w:proofErr w:type="spellEnd"/>
+            <w:r>
+              <w:rPr>
+                <w:lang w:val="en-US"/>
+              </w:rPr>
+              <w:t>.</w:t>
             </w:r>
           </w:p>
         </w:tc>
@@ -2837,6 +3394,7 @@
               <w:ind w:firstLine="0"/>
             </w:pPr>
             <w:r>
+              <w:lastRenderedPageBreak/>
               <w:t>5</w:t>
             </w:r>
           </w:p>
@@ -2878,11 +3436,47 @@
                 <w:lang w:val="en-US"/>
               </w:rPr>
             </w:pPr>
+            <w:proofErr w:type="spellStart"/>
             <w:r>
               <w:rPr>
                 <w:lang w:val="en-US"/>
               </w:rPr>
-              <w:t>Incorrect format of one of numbers.</w:t>
+              <w:t>Некорректный</w:t>
+            </w:r>
+            <w:proofErr w:type="spellEnd"/>
+            <w:r>
+              <w:rPr>
+                <w:lang w:val="en-US"/>
+              </w:rPr>
+              <w:t xml:space="preserve"> </w:t>
+            </w:r>
+            <w:proofErr w:type="spellStart"/>
+            <w:r>
+              <w:rPr>
+                <w:lang w:val="en-US"/>
+              </w:rPr>
+              <w:t>формат</w:t>
+            </w:r>
+            <w:proofErr w:type="spellEnd"/>
+            <w:r>
+              <w:rPr>
+                <w:lang w:val="en-US"/>
+              </w:rPr>
+              <w:t xml:space="preserve"> </w:t>
+            </w:r>
+            <w:proofErr w:type="spellStart"/>
+            <w:r>
+              <w:rPr>
+                <w:lang w:val="en-US"/>
+              </w:rPr>
+              <w:t>числа</w:t>
+            </w:r>
+            <w:proofErr w:type="spellEnd"/>
+            <w:r>
+              <w:rPr>
+                <w:lang w:val="en-US"/>
+              </w:rPr>
+              <w:t>.</w:t>
             </w:r>
           </w:p>
         </w:tc>
@@ -2938,11 +3532,47 @@
                 <w:lang w:val="en-US"/>
               </w:rPr>
             </w:pPr>
+            <w:proofErr w:type="spellStart"/>
             <w:r>
               <w:rPr>
                 <w:lang w:val="en-US"/>
               </w:rPr>
-              <w:t>Incorrect format of one of numbers.</w:t>
+              <w:t>Некорректный</w:t>
+            </w:r>
+            <w:proofErr w:type="spellEnd"/>
+            <w:r>
+              <w:rPr>
+                <w:lang w:val="en-US"/>
+              </w:rPr>
+              <w:t xml:space="preserve"> </w:t>
+            </w:r>
+            <w:proofErr w:type="spellStart"/>
+            <w:r>
+              <w:rPr>
+                <w:lang w:val="en-US"/>
+              </w:rPr>
+              <w:t>формат</w:t>
+            </w:r>
+            <w:proofErr w:type="spellEnd"/>
+            <w:r>
+              <w:rPr>
+                <w:lang w:val="en-US"/>
+              </w:rPr>
+              <w:t xml:space="preserve"> </w:t>
+            </w:r>
+            <w:proofErr w:type="spellStart"/>
+            <w:r>
+              <w:rPr>
+                <w:lang w:val="en-US"/>
+              </w:rPr>
+              <w:t>числа</w:t>
+            </w:r>
+            <w:proofErr w:type="spellEnd"/>
+            <w:r>
+              <w:rPr>
+                <w:lang w:val="en-US"/>
+              </w:rPr>
+              <w:t>.</w:t>
             </w:r>
           </w:p>
         </w:tc>
@@ -2998,11 +3628,47 @@
                 <w:lang w:val="en-US"/>
               </w:rPr>
             </w:pPr>
+            <w:proofErr w:type="spellStart"/>
             <w:r>
               <w:rPr>
                 <w:lang w:val="en-US"/>
               </w:rPr>
-              <w:t>Incorrect format of one of numbers.</w:t>
+              <w:t>Некорректный</w:t>
+            </w:r>
+            <w:proofErr w:type="spellEnd"/>
+            <w:r>
+              <w:rPr>
+                <w:lang w:val="en-US"/>
+              </w:rPr>
+              <w:t xml:space="preserve"> </w:t>
+            </w:r>
+            <w:proofErr w:type="spellStart"/>
+            <w:r>
+              <w:rPr>
+                <w:lang w:val="en-US"/>
+              </w:rPr>
+              <w:t>формат</w:t>
+            </w:r>
+            <w:proofErr w:type="spellEnd"/>
+            <w:r>
+              <w:rPr>
+                <w:lang w:val="en-US"/>
+              </w:rPr>
+              <w:t xml:space="preserve"> </w:t>
+            </w:r>
+            <w:proofErr w:type="spellStart"/>
+            <w:r>
+              <w:rPr>
+                <w:lang w:val="en-US"/>
+              </w:rPr>
+              <w:t>числа</w:t>
+            </w:r>
+            <w:proofErr w:type="spellEnd"/>
+            <w:r>
+              <w:rPr>
+                <w:lang w:val="en-US"/>
+              </w:rPr>
+              <w:t>.</w:t>
             </w:r>
           </w:p>
         </w:tc>
@@ -3058,11 +3724,47 @@
                 <w:lang w:val="en-US"/>
               </w:rPr>
             </w:pPr>
+            <w:proofErr w:type="spellStart"/>
             <w:r>
               <w:rPr>
                 <w:lang w:val="en-US"/>
               </w:rPr>
-              <w:t>Can't find one of mantisses.</w:t>
+              <w:t>Нет</w:t>
+            </w:r>
+            <w:proofErr w:type="spellEnd"/>
+            <w:r>
+              <w:rPr>
+                <w:lang w:val="en-US"/>
+              </w:rPr>
+              <w:t xml:space="preserve"> </w:t>
+            </w:r>
+            <w:proofErr w:type="spellStart"/>
+            <w:r>
+              <w:rPr>
+                <w:lang w:val="en-US"/>
+              </w:rPr>
+              <w:t>мантиссы</w:t>
+            </w:r>
+            <w:proofErr w:type="spellEnd"/>
+            <w:r>
+              <w:rPr>
+                <w:lang w:val="en-US"/>
+              </w:rPr>
+              <w:t xml:space="preserve"> у </w:t>
+            </w:r>
+            <w:proofErr w:type="spellStart"/>
+            <w:r>
+              <w:rPr>
+                <w:lang w:val="en-US"/>
+              </w:rPr>
+              <w:t>числа</w:t>
+            </w:r>
+            <w:proofErr w:type="spellEnd"/>
+            <w:r>
+              <w:rPr>
+                <w:lang w:val="en-US"/>
+              </w:rPr>
+              <w:t>.</w:t>
             </w:r>
           </w:p>
         </w:tc>
@@ -3096,7 +3798,13 @@
               <w:ind w:firstLine="0"/>
             </w:pPr>
             <w:r>
-              <w:t>Вызод за диапазон рез. порядка</w:t>
+              <w:t>Вы</w:t>
+            </w:r>
+            <w:r>
+              <w:t>х</w:t>
+            </w:r>
+            <w:r>
+              <w:t>од за диапазон рез. порядка</w:t>
             </w:r>
           </w:p>
         </w:tc>
@@ -3126,6 +3834,21 @@
           <w:p>
             <w:pPr>
               <w:ind w:firstLine="0"/>
+            </w:pPr>
+            <w:r>
+              <w:t>Слишком большой порядок у результирующего числа.</w:t>
+            </w:r>
+          </w:p>
+        </w:tc>
+      </w:tr>
+      <w:tr>
+        <w:tc>
+          <w:tcPr>
+            <w:tcW w:w="562" w:type="dxa"/>
+          </w:tcPr>
+          <w:p>
+            <w:pPr>
+              <w:ind w:firstLine="0"/>
               <w:rPr>
                 <w:lang w:val="en-US"/>
               </w:rPr>
@@ -3134,7 +3857,55 @@
               <w:rPr>
                 <w:lang w:val="en-US"/>
               </w:rPr>
-              <w:t>Too big result order.</w:t>
+              <w:t>10</w:t>
+            </w:r>
+          </w:p>
+        </w:tc>
+        <w:tc>
+          <w:tcPr>
+            <w:tcW w:w="3261" w:type="dxa"/>
+          </w:tcPr>
+          <w:p>
+            <w:pPr>
+              <w:ind w:firstLine="0"/>
+            </w:pPr>
+            <w:r>
+              <w:t>Число с большим количеством нулей на целое</w:t>
+            </w:r>
+          </w:p>
+        </w:tc>
+        <w:tc>
+          <w:tcPr>
+            <w:tcW w:w="2551" w:type="dxa"/>
+          </w:tcPr>
+          <w:p>
+            <w:pPr>
+              <w:spacing w:after="0"/>
+              <w:ind w:firstLine="0"/>
+            </w:pPr>
+            <w:r>
+              <w:t>1111111111111111111111111111.111111111111111111111111111111111E11111</w:t>
+            </w:r>
+          </w:p>
+          <w:p>
+            <w:pPr>
+              <w:ind w:firstLine="0"/>
+            </w:pPr>
+            <w:r>
+              <w:t>112</w:t>
+            </w:r>
+          </w:p>
+        </w:tc>
+        <w:tc>
+          <w:tcPr>
+            <w:tcW w:w="3254" w:type="dxa"/>
+          </w:tcPr>
+          <w:p>
+            <w:pPr>
+              <w:ind w:firstLine="0"/>
+            </w:pPr>
+            <w:r>
+              <w:t>Слишком большая суммарная длина строки</w:t>
             </w:r>
           </w:p>
         </w:tc>
@@ -3143,9 +3914,20 @@
     <w:p/>
     <w:p>
       <w:pPr>
+        <w:spacing w:line="259" w:lineRule="auto"/>
+        <w:ind w:firstLine="0"/>
+        <w:jc w:val="left"/>
+      </w:pPr>
+      <w:r>
+        <w:br w:type="page"/>
+      </w:r>
+    </w:p>
+    <w:p>
+      <w:pPr>
         <w:pStyle w:val="2"/>
       </w:pPr>
       <w:r>
+        <w:lastRenderedPageBreak/>
         <w:t>Ответы на вопросы</w:t>
       </w:r>
     </w:p>
@@ -3175,34 +3957,7 @@
         <w:ind w:left="1069" w:firstLine="0"/>
       </w:pPr>
       <w:r>
-        <w:t>Диапазон чисел зависит от выбранного типа данных и разрядности процессора,  например д</w:t>
-      </w:r>
-      <w:r>
-        <w:t>ля 64</w:t>
-      </w:r>
-      <w:r>
-        <w:t>-</w:t>
-      </w:r>
-      <w:r>
-        <w:t>разряд</w:t>
-      </w:r>
-      <w:r>
-        <w:t>ного</w:t>
-      </w:r>
-      <w:r>
-        <w:t xml:space="preserve"> максимально возможное значение </w:t>
-      </w:r>
-      <w:r>
-        <w:t xml:space="preserve">беззнакового </w:t>
-      </w:r>
-      <w:r>
-        <w:t>числа равно 18 446 744 073 709 551</w:t>
-      </w:r>
-      <w:r>
-        <w:t> </w:t>
-      </w:r>
-      <w:r>
-        <w:t>615.</w:t>
+        <w:t>Диапазон чисел зависит от выбранного типа данных и разрядности процессора,  например для 64-разрядного максимально возможное значение беззнакового числа равно 18 446 744 073 709 551 615.</w:t>
       </w:r>
     </w:p>
     <w:p>
@@ -3222,7 +3977,6 @@
           <w:i/>
           <w:iCs/>
         </w:rPr>
-        <w:lastRenderedPageBreak/>
         <w:t>Какова возможная точность представления чисел, чем она определяется?</w:t>
       </w:r>
     </w:p>
@@ -3306,7 +4060,23 @@
         </w:rPr>
       </w:pPr>
       <w:r>
-        <w:t>В большинстве языков не реализованы структуры для чисел превышающих диапазон представления в пк, поэтому для их обработки можно использовать либо массив символов, либо самописные конструкции, например структуры в СИ</w:t>
+        <w:t xml:space="preserve">В большинстве языков не реализованы структуры для чисел превышающих диапазон представления в </w:t>
+      </w:r>
+      <w:proofErr w:type="spellStart"/>
+      <w:r>
+        <w:t>пк</w:t>
+      </w:r>
+      <w:proofErr w:type="spellEnd"/>
+      <w:r>
+        <w:t xml:space="preserve">, поэтому для их обработки можно использовать либо массив символов, либо </w:t>
+      </w:r>
+      <w:proofErr w:type="spellStart"/>
+      <w:r>
+        <w:t>самописные</w:t>
+      </w:r>
+      <w:proofErr w:type="spellEnd"/>
+      <w:r>
+        <w:t xml:space="preserve"> конструкции, например структуры в СИ</w:t>
       </w:r>
     </w:p>
     <w:p>
@@ -3335,7 +4105,15 @@
         <w:ind w:left="1069" w:firstLine="0"/>
       </w:pPr>
       <w:r>
-        <w:t>Так как нет стандартных структур для чисел превышающих представление в пк, то и стандартные операции над ними также отсутствуют, поэтому программисту вручную придется прописывать их, например методом деления или умножения столбиком.</w:t>
+        <w:t xml:space="preserve">Так как нет стандартных структур для чисел превышающих представление в </w:t>
+      </w:r>
+      <w:proofErr w:type="spellStart"/>
+      <w:r>
+        <w:t>пк</w:t>
+      </w:r>
+      <w:proofErr w:type="spellEnd"/>
+      <w:r>
+        <w:t>, то и стандартные операции над ними также отсутствуют, поэтому программисту вручную придется прописывать их, например методом деления или умножения столбиком.</w:t>
       </w:r>
     </w:p>
     <w:p>
@@ -3353,7 +4131,6 @@
         <w:pStyle w:val="2"/>
       </w:pPr>
       <w:r>
-        <w:lastRenderedPageBreak/>
         <w:t>Выводы</w:t>
       </w:r>
     </w:p>
